--- a/app/src/main/java/com/praktikum/spapp/TestDocu/TestDocu_CreateProject.docx
+++ b/app/src/main/java/com/praktikum/spapp/TestDocu/TestDocu_CreateProject.docx
@@ -97,12 +97,32 @@
           <w:ilvl w:val="0"/>
           <w:numId w:val="2"/>
         </w:numPr>
+        <w:rPr>
+          <w:b/>
+          <w:bCs/>
+        </w:rPr>
       </w:pPr>
       <w:r>
         <w:t>Test cases:</w:t>
       </w:r>
     </w:p>
-    <w:p/>
+    <w:p>
+      <w:r>
+        <w:rPr>
+          <w:b/>
+          <w:bCs/>
+        </w:rPr>
+        <w:t>Prerequisites:</w:t>
+      </w:r>
+      <w:r>
+        <w:t xml:space="preserve"> </w:t>
+      </w:r>
+    </w:p>
+    <w:p>
+      <w:r>
+        <w:t xml:space="preserve"> User is logged in.</w:t>
+      </w:r>
+    </w:p>
     <w:p>
       <w:pPr>
         <w:pStyle w:val="Heading2"/>
@@ -179,10 +199,7 @@
         <w:t xml:space="preserve">2.2: </w:t>
       </w:r>
       <w:r>
-        <w:t xml:space="preserve">User clicks on confirm, along with submitting information </w:t>
-      </w:r>
-      <w:r>
-        <w:t>failed</w:t>
+        <w:t>User clicks on confirm, along with submitting information failed</w:t>
       </w:r>
     </w:p>
     <w:p/>
@@ -1612,6 +1629,7 @@
     <w:lsdException w:name="HTML Sample" w:semiHidden="1" w:unhideWhenUsed="1"/>
     <w:lsdException w:name="HTML Typewriter" w:semiHidden="1" w:unhideWhenUsed="1"/>
     <w:lsdException w:name="HTML Variable" w:semiHidden="1" w:unhideWhenUsed="1"/>
+    <w:lsdException w:name="Normal Table" w:semiHidden="1" w:unhideWhenUsed="1"/>
     <w:lsdException w:name="annotation subject" w:semiHidden="1" w:unhideWhenUsed="1"/>
     <w:lsdException w:name="No List" w:semiHidden="1" w:unhideWhenUsed="1"/>
     <w:lsdException w:name="Outline List 1" w:semiHidden="1" w:unhideWhenUsed="1"/>
@@ -1658,8 +1676,10 @@
     <w:lsdException w:name="Table Subtle 2" w:semiHidden="1" w:unhideWhenUsed="1"/>
     <w:lsdException w:name="Table Web 1" w:semiHidden="1" w:unhideWhenUsed="1"/>
     <w:lsdException w:name="Table Web 2" w:semiHidden="1" w:unhideWhenUsed="1"/>
+    <w:lsdException w:name="Table Web 3" w:semiHidden="1" w:unhideWhenUsed="1"/>
     <w:lsdException w:name="Balloon Text" w:semiHidden="1" w:unhideWhenUsed="1"/>
     <w:lsdException w:name="Table Grid" w:uiPriority="39"/>
+    <w:lsdException w:name="Table Theme" w:semiHidden="1" w:unhideWhenUsed="1"/>
     <w:lsdException w:name="Placeholder Text" w:semiHidden="1"/>
     <w:lsdException w:name="No Spacing" w:uiPriority="1" w:qFormat="1"/>
     <w:lsdException w:name="Light Shading" w:uiPriority="60"/>
